--- a/book/lab-fq/source_info/frequency_shifting.docx
+++ b/book/lab-fq/source_info/frequency_shifting.docx
@@ -9,16 +9,8 @@
         <w:jc w:val="center"/>
       </w:pPr>
       <w:r>
-        <w:t>Г</w:t>
-      </w:r>
-      <w:r>
-        <w:t>етеродинировани</w:t>
-      </w:r>
-      <w:r>
-        <w:t>е</w:t>
-      </w:r>
-      <w:bookmarkStart w:id="0" w:name="_GoBack"/>
-      <w:bookmarkEnd w:id="0"/>
+        <w:t>Гетеродинирование</w:t>
+      </w:r>
     </w:p>
     <w:p>
       <w:pPr>
@@ -34,16 +26,7 @@
         <w:jc w:val="both"/>
       </w:pPr>
       <w:r>
-        <w:t>На практике для обработки высокочастотных полосовых сигналов возникает необходимость смещения их спектра в область низких частот. Так, например, полоса частот радиосигналов сети Wi-Fi</w:t>
-      </w:r>
-      <w:r>
-        <w:t xml:space="preserve"> находится в диапазоне от fн=2432 МГц до fв=2443 МГц. Даже преобразование сигнала такой частоты из аналогового вида в цифровой представляет собой сложную с точки зрения применяемых технологий задачу. Обработка же сигнала, оцифрованного с частотой дискретиз</w:t>
-      </w:r>
-      <w:r>
-        <w:t>ации около 5 ГГц (исходя из требований теоремы Котельникова) накладывает крайне серьезные требования вычислительной мощности и объемы памяти аппаратуре приемника. С другой стороны если выполнить перенос заданной полосы частот в область низких частот, напри</w:t>
-      </w:r>
-      <w:r>
-        <w:t>мер таким образом, чтобы нижняя граничная частота совпала с нулевой частоты, то минимальная частота дискретизации полученного сигнала будет совпадать с удвоенной шириной полосы сигнала</w:t>
+        <w:t>На практике для обработки высокочастотных полосовых сигналов возникает необходимость смещения их спектра в область низких частот. Так, например, полоса частот радиосигналов сети Wi-Fi находится в диапазоне от fн=2432 МГц до fв=2443 МГц. Даже преобразование сигнала такой частоты из аналогового вида в цифровой представляет собой сложную с точки зрения применяемых технологий задачу. Обработка же сигнала, оцифрованного с частотой дискретизации около 5 ГГц (исходя из требований теоремы Котельникова) накладывает крайне серьезные требования вычислительной мощности и объемы памяти аппаратуре приемника. С другой стороны если выполнить перенос заданной полосы частот в область низких частот, например таким образом, чтобы нижняя граничная частота совпала с нулевой частоты, то минимальная частота дискретизации полученного сигнала будет совпадать с удвоенной шириной полосы сигнала</w:t>
       </w:r>
     </w:p>
     <w:p>
@@ -62,10 +45,7 @@
         <w:spacing w:line="360" w:lineRule="auto"/>
       </w:pPr>
       <w:r>
-        <w:t>и для предложенного примера составит всего 22 МГц. Очевидн</w:t>
-      </w:r>
-      <w:r>
-        <w:t>о, что подбор аналого-цифрового преобразователя в данном случае существенно упрощается. В радиотехнике такой процесс понижения частоты реализуется посредством гетеродинирования.</w:t>
+        <w:t>и для предложенного примера составит всего 22 МГц. Очевидно, что подбор аналого-цифрового преобразователя в данном случае существенно упрощается. В радиотехнике такой процесс понижения частоты реализуется посредством гетеродинирования.</w:t>
       </w:r>
     </w:p>
     <w:p>
@@ -84,10 +64,7 @@
         <w:t>Гетеродини́рование</w:t>
       </w:r>
       <w:r>
-        <w:t> — это преобразование сигнала одной частоты в пару сигналов</w:t>
-      </w:r>
-      <w:r>
-        <w:t xml:space="preserve"> с разными частотами (</w:t>
+        <w:t> — это преобразование сигнала одной частоты в пару сигналов с разными частотами (</w:t>
       </w:r>
       <w:hyperlink r:id="rId6" w:history="1">
         <w:r>
@@ -131,13 +108,7 @@
         <w:rPr>
           <w:color w:val="000000"/>
         </w:rPr>
-        <w:t>) с со</w:t>
-      </w:r>
-      <w:r>
-        <w:rPr>
-          <w:color w:val="000000"/>
-        </w:rPr>
-        <w:t>хранением фазы исходного сигнала</w:t>
+        <w:t>) с сохранением фазы исходного сигнала</w:t>
       </w:r>
       <w:r>
         <w:t>.</w:t>
@@ -223,9 +194,6 @@
         <w:pStyle w:val="Standard"/>
         <w:jc w:val="center"/>
       </w:pPr>
-      <w:r>
-        <w:t>,</w:t>
-      </w:r>
     </w:p>
     <w:p>
       <w:pPr>
@@ -233,10 +201,7 @@
         <w:jc w:val="center"/>
       </w:pPr>
       <w:r>
-        <w:t xml:space="preserve">которое применительно к математическим моделям </w:t>
-      </w:r>
-      <w:r>
-        <w:t>сигналов может быть переписано в виде</w:t>
+        <w:t>которое применительно к математическим моделям сигналов может быть переписано в виде</w:t>
       </w:r>
     </w:p>
     <w:p>
@@ -325,10 +290,7 @@
       </w:pPr>
       <w:r>
         <w:tab/>
-        <w:t>Если применить к результату умножения сигналов (1) фильтр низких частот, то высокочастотную составляющую в виде гармоники f1+f2 можно устранить, тогда на выходе получим исходный сигнал с частотой f1, но смещ</w:t>
-      </w:r>
-      <w:r>
-        <w:t>енный в область низких частот на частоту f2. Структурная схема гетеродинирования приведена на рисунке 1.</w:t>
+        <w:t>Если применить к результату умножения сигналов (1) фильтр низких частот, то высокочастотную составляющую в виде гармоники f1+f2 можно устранить, тогда на выходе получим исходный сигнал с частотой f1, но смещенный в область низких частот на частоту f2. Структурная схема гетеродинирования приведена на рисунке 1.</w:t>
       </w:r>
     </w:p>
     <w:p>
@@ -337,10 +299,13 @@
       </w:pPr>
       <w:r>
         <w:tab/>
-        <w:t>Если по каким либо причинам возникает необходимость в увеличении частоты, то к результату умножения сигналов (1) необходимо применить фильтр высоких ч</w:t>
-      </w:r>
-      <w:r>
-        <w:t>астот - устранить низкочастотную составляющую в виде гармоники f1-f2, тогда на выходе получим исходный сигнал с частотой f1, но смещенный в область высоких частот на частоту f2.</w:t>
+        <w:t>Если по каким</w:t>
+      </w:r>
+      <w:r>
+        <w:t>-</w:t>
+      </w:r>
+      <w:r>
+        <w:t>либо причинам возникает необходимость в увеличении частоты, то к результату умножения сигналов (1) необходимо применить фильтр высоких частот - устранить низкочастотную составляющую в виде гармоники f1-f2, тогда на выходе получим исходный сигнал с частотой f1, но смещенный в область высоких частот на частоту f2.</w:t>
       </w:r>
     </w:p>
     <w:p>
@@ -354,10 +319,7 @@
       </w:pPr>
       <w:r>
         <w:tab/>
-        <w:t>Иллюстрация результата переноса спектра полосового сигнала из области несущ</w:t>
-      </w:r>
-      <w:r>
-        <w:t>ей частоты в область промежуточной (пониженной) частоты приведена на рисунке 2.</w:t>
+        <w:t>Иллюстрация результата переноса спектра полосового сигнала из области несущей частоты в область промежуточной (пониженной) частоты приведена на рисунке 2.</w:t>
       </w:r>
     </w:p>
     <w:p>
@@ -420,6 +382,8 @@
       <w:r>
         <w:t>Рисунок 1. Структурная схема гетеродинирования.</w:t>
       </w:r>
+      <w:bookmarkStart w:id="0" w:name="_GoBack"/>
+      <w:bookmarkEnd w:id="0"/>
     </w:p>
     <w:p>
       <w:pPr>
@@ -507,10 +471,7 @@
         </w:drawing>
       </w:r>
       <w:r>
-        <w:t xml:space="preserve">Рисунок 2. Иллюстрация переноса спектра полосового сигнала из области несущей частоты в область </w:t>
-      </w:r>
-      <w:r>
-        <w:t>промежуточной частоты.</w:t>
+        <w:t>Рисунок 2. Иллюстрация переноса спектра полосового сигнала из области несущей частоты в область промежуточной частоты.</w:t>
       </w:r>
     </w:p>
     <w:p>
